--- a/策划书.docx
+++ b/策划书.docx
@@ -1941,23 +1941,13 @@
                 <w:sz w:val="24"/>
               </w:rPr>
             </w:pPr>
-            <w:proofErr w:type="gramStart"/>
             <w:r>
               <w:rPr>
                 <w:rFonts w:hint="eastAsia"/>
                 <w:b/>
                 <w:sz w:val="24"/>
               </w:rPr>
-              <w:t>宿</w:t>
-            </w:r>
-            <w:proofErr w:type="gramEnd"/>
-            <w:r>
-              <w:rPr>
-                <w:rFonts w:hint="eastAsia"/>
-                <w:b/>
-                <w:sz w:val="24"/>
-              </w:rPr>
-              <w:t xml:space="preserve">   舍</w:t>
+              <w:t>宿   舍</w:t>
             </w:r>
           </w:p>
         </w:tc>
@@ -1973,23 +1963,13 @@
                 <w:sz w:val="24"/>
               </w:rPr>
             </w:pPr>
-            <w:proofErr w:type="gramStart"/>
             <w:r>
               <w:rPr>
                 <w:rFonts w:hint="eastAsia"/>
                 <w:sz w:val="22"/>
                 <w:szCs w:val="22"/>
               </w:rPr>
-              <w:t>校本部桃</w:t>
-            </w:r>
-            <w:proofErr w:type="gramEnd"/>
-            <w:r>
-              <w:rPr>
-                <w:rFonts w:hint="eastAsia"/>
-                <w:sz w:val="22"/>
-                <w:szCs w:val="22"/>
-              </w:rPr>
-              <w:t>B</w:t>
+              <w:t>校本部桃B</w:t>
             </w:r>
             <w:r>
               <w:rPr>
@@ -3948,25 +3928,26 @@
                 <w:sz w:val="32"/>
                 <w:szCs w:val="32"/>
               </w:rPr>
-              <w:t>随着我国脱贫攻坚战进入决胜的关键阶段，扶贫方式方法也在与时俱进，互联网赋能扶贫便是一种创新。</w:t>
-            </w:r>
-            <w:proofErr w:type="gramStart"/>
-            <w:r>
+              <w:t>随着我国脱贫攻坚战进入决胜的关键阶段，扶贫方式方法也在与时俱进，互联网赋能扶贫便是一种创新。中央网信办、国家发展改革委、国务院扶贫办、工业和信息化部联合印发的《2019年网络扶贫工作要点》中，强调要充分发掘互联网和信息化在脱贫中的潜力，扎实推动网络扶贫行动向纵深发展。</w:t>
+            </w:r>
+          </w:p>
+          <w:p>
+            <w:pPr>
+              <w:ind w:firstLineChars="200" w:firstLine="640"/>
+              <w:jc w:val="left"/>
               <w:rPr>
                 <w:rFonts w:hAnsi="仿宋"/>
                 <w:sz w:val="32"/>
                 <w:szCs w:val="32"/>
               </w:rPr>
-              <w:t>中央网信办</w:t>
-            </w:r>
-            <w:proofErr w:type="gramEnd"/>
+            </w:pPr>
             <w:r>
               <w:rPr>
                 <w:rFonts w:hAnsi="仿宋"/>
                 <w:sz w:val="32"/>
                 <w:szCs w:val="32"/>
               </w:rPr>
-              <w:t>、国家发展改革委、国务院扶贫办、工业和信息化部联合印发的《2019年网络扶贫工作要点》中，强调要充分发掘互联网和信息化在脱贫中的潜力，扎实推动网络扶贫行动向纵深发展。</w:t>
+              <w:t>值得注意的是，近些年短视频作为一种新兴传播媒介，除了自身迅速发展之外，也在加快探索与电商、旅游等领域的融合发展，并催生一种扶贫的新途径。伴随5G时代的来临，合理有效利用短视频平台的资源优势，对于打好脱贫攻坚战，有着非常重要的意义。</w:t>
             </w:r>
           </w:p>
           <w:p>
@@ -3985,60 +3966,23 @@
                 <w:sz w:val="32"/>
                 <w:szCs w:val="32"/>
               </w:rPr>
-              <w:t>值得注意的是，近些年短视频作为一种新兴传播媒介，除了自身迅速发展之外，也在加快探索与电商、旅游等领域的融合发展，并催生一种扶贫的新途径。伴随5G时代的来临，合理有效利用短视频平台的资源优势，对于打好脱贫攻坚战，有着非常重要的意义。</w:t>
-            </w:r>
-          </w:p>
-          <w:p>
-            <w:pPr>
-              <w:ind w:firstLineChars="200" w:firstLine="640"/>
-              <w:jc w:val="left"/>
+              <w:t>短视频</w:t>
+            </w:r>
+            <w:r>
+              <w:rPr>
+                <w:rFonts w:hAnsi="仿宋" w:hint="eastAsia"/>
+                <w:sz w:val="32"/>
+                <w:szCs w:val="32"/>
+              </w:rPr>
+              <w:t>扶贫，</w:t>
+            </w:r>
+            <w:r>
               <w:rPr>
                 <w:rFonts w:hAnsi="仿宋"/>
                 <w:sz w:val="32"/>
                 <w:szCs w:val="32"/>
               </w:rPr>
-            </w:pPr>
-            <w:r>
-              <w:rPr>
-                <w:rFonts w:hAnsi="仿宋"/>
-                <w:sz w:val="32"/>
-                <w:szCs w:val="32"/>
-              </w:rPr>
-              <w:t>短视频</w:t>
-            </w:r>
-            <w:r>
-              <w:rPr>
-                <w:rFonts w:hAnsi="仿宋" w:hint="eastAsia"/>
-                <w:sz w:val="32"/>
-                <w:szCs w:val="32"/>
-              </w:rPr>
-              <w:t>扶贫，</w:t>
-            </w:r>
-            <w:r>
-              <w:rPr>
-                <w:rFonts w:hAnsi="仿宋"/>
-                <w:sz w:val="32"/>
-                <w:szCs w:val="32"/>
-              </w:rPr>
-              <w:t>就是贫困地区的人们在短视频平台上开设账号，拍摄并上</w:t>
-            </w:r>
-            <w:proofErr w:type="gramStart"/>
-            <w:r>
-              <w:rPr>
-                <w:rFonts w:hAnsi="仿宋"/>
-                <w:sz w:val="32"/>
-                <w:szCs w:val="32"/>
-              </w:rPr>
-              <w:t>传展示</w:t>
-            </w:r>
-            <w:proofErr w:type="gramEnd"/>
-            <w:r>
-              <w:rPr>
-                <w:rFonts w:hAnsi="仿宋"/>
-                <w:sz w:val="32"/>
-                <w:szCs w:val="32"/>
-              </w:rPr>
-              <w:t>家乡自然风光</w:t>
+              <w:t>就是贫困地区的人们在短视频平台上开设账号，拍摄并上传展示家乡自然风光</w:t>
             </w:r>
             <w:r>
               <w:rPr>
@@ -4227,43 +4171,7 @@
                 <w:sz w:val="32"/>
                 <w:szCs w:val="32"/>
               </w:rPr>
-              <w:t>前期团队成员通过文献检索等方式，对我国目前传统农业情况进行调查，初步选出几项缺乏宣传力度，宣传技术短缺导致产品滞销的农特产品，而后团队进行讨论，选出</w:t>
-            </w:r>
-            <w:proofErr w:type="gramStart"/>
-            <w:r>
-              <w:rPr>
-                <w:rFonts w:hint="eastAsia"/>
-                <w:sz w:val="32"/>
-                <w:szCs w:val="32"/>
-              </w:rPr>
-              <w:t>一</w:t>
-            </w:r>
-            <w:proofErr w:type="gramEnd"/>
-            <w:r>
-              <w:rPr>
-                <w:rFonts w:hint="eastAsia"/>
-                <w:sz w:val="32"/>
-                <w:szCs w:val="32"/>
-              </w:rPr>
-              <w:t>至两种农特产</w:t>
-            </w:r>
-            <w:proofErr w:type="gramStart"/>
-            <w:r>
-              <w:rPr>
-                <w:rFonts w:hint="eastAsia"/>
-                <w:sz w:val="32"/>
-                <w:szCs w:val="32"/>
-              </w:rPr>
-              <w:t>品深入</w:t>
-            </w:r>
-            <w:proofErr w:type="gramEnd"/>
-            <w:r>
-              <w:rPr>
-                <w:rFonts w:hint="eastAsia"/>
-                <w:sz w:val="32"/>
-                <w:szCs w:val="32"/>
-              </w:rPr>
-              <w:t>了解行业情况以及发展限制所在，为后期有针对性的进行技术扶贫打下坚实基础。</w:t>
+              <w:t>前期团队成员通过文献检索等方式，对我国目前传统农业情况进行调查，初步选出几项缺乏宣传力度，宣传技术短缺导致产品滞销的农特产品，而后团队进行讨论，选出一至两种农特产品深入了解行业情况以及发展限制所在，为后期有针对性的进行技术扶贫打下坚实基础。</w:t>
             </w:r>
           </w:p>
           <w:p>
@@ -4571,55 +4479,23 @@
                 <w:rFonts w:eastAsia="仿宋_GB2312" w:hint="eastAsia"/>
                 <w:sz w:val="24"/>
               </w:rPr>
-              <w:t>本次活动主要侧重点在于视频的制作以及后期宣发，制作过程中资料繁多，为了提高视频质量及制作效率，本团队拟在网上架设</w:t>
-            </w:r>
-            <w:proofErr w:type="gramStart"/>
+              <w:t>本次活动主要侧重点在于视频的制作以及后期宣发，制作过程中资料繁多，为了提高视频质量及制作效率，本团队拟在网上架设一共享云空间，负责储存检索的文献资料以及成员们的各阶段视频成果，在同步各组员工作进度的同时，可以将各种资料分门别类，方便制作过程中素材的下载以及后期宣发资料的整理。</w:t>
+            </w:r>
+          </w:p>
+          <w:p>
+            <w:pPr>
+              <w:ind w:firstLineChars="200" w:firstLine="480"/>
+              <w:rPr>
+                <w:rFonts w:eastAsia="仿宋_GB2312"/>
+                <w:sz w:val="24"/>
+              </w:rPr>
+            </w:pPr>
             <w:r>
               <w:rPr>
                 <w:rFonts w:eastAsia="仿宋_GB2312" w:hint="eastAsia"/>
                 <w:sz w:val="24"/>
               </w:rPr>
-              <w:t>一</w:t>
-            </w:r>
-            <w:proofErr w:type="gramEnd"/>
-            <w:r>
-              <w:rPr>
-                <w:rFonts w:eastAsia="仿宋_GB2312" w:hint="eastAsia"/>
-                <w:sz w:val="24"/>
-              </w:rPr>
-              <w:t>共享云空间，负责储存检索的文献资料以及成员们的各阶段视频成果，在同步各组员工作进度的同时，可以将各种资料分门别类，方便制作过程中素材的下载以及后期宣发资料的整理。</w:t>
-            </w:r>
-          </w:p>
-          <w:p>
-            <w:pPr>
-              <w:ind w:firstLineChars="200" w:firstLine="480"/>
-              <w:rPr>
-                <w:rFonts w:eastAsia="仿宋_GB2312"/>
-                <w:sz w:val="24"/>
-              </w:rPr>
-            </w:pPr>
-            <w:r>
-              <w:rPr>
-                <w:rFonts w:eastAsia="仿宋_GB2312" w:hint="eastAsia"/>
-                <w:sz w:val="24"/>
-              </w:rPr>
-              <w:t>在活动进行过程中，定期</w:t>
-            </w:r>
-            <w:proofErr w:type="gramStart"/>
-            <w:r>
-              <w:rPr>
-                <w:rFonts w:eastAsia="仿宋_GB2312" w:hint="eastAsia"/>
-                <w:sz w:val="24"/>
-              </w:rPr>
-              <w:t>通过腾讯会议</w:t>
-            </w:r>
-            <w:proofErr w:type="gramEnd"/>
-            <w:r>
-              <w:rPr>
-                <w:rFonts w:eastAsia="仿宋_GB2312" w:hint="eastAsia"/>
-                <w:sz w:val="24"/>
-              </w:rPr>
-              <w:t>等方式进行线上讨论会，落实社会实践活动中各阶段的各项细节，同时同步各成员活动进度，及时发现和解决问题，确保本次活动按时按量完成。</w:t>
+              <w:t>在活动进行过程中，定期通过腾讯会议等方式进行线上讨论会，落实社会实践活动中各阶段的各项细节，同时同步各成员活动进度，及时发现和解决问题，确保本次活动按时按量完成。</w:t>
             </w:r>
           </w:p>
           <w:p>
@@ -4690,37 +4566,12 @@
                 <w:u w:val="single"/>
               </w:rPr>
             </w:pPr>
-            <w:proofErr w:type="gramStart"/>
             <w:r>
               <w:rPr>
                 <w:rFonts w:eastAsia="仿宋_GB2312" w:hint="eastAsia"/>
                 <w:sz w:val="24"/>
               </w:rPr>
-              <w:t>一</w:t>
-            </w:r>
-            <w:proofErr w:type="gramEnd"/>
-            <w:r>
-              <w:rPr>
-                <w:rFonts w:eastAsia="仿宋_GB2312" w:hint="eastAsia"/>
-                <w:sz w:val="24"/>
-              </w:rPr>
-              <w:t>．选出</w:t>
-            </w:r>
-            <w:proofErr w:type="gramStart"/>
-            <w:r>
-              <w:rPr>
-                <w:rFonts w:eastAsia="仿宋_GB2312" w:hint="eastAsia"/>
-                <w:sz w:val="24"/>
-              </w:rPr>
-              <w:t>一</w:t>
-            </w:r>
-            <w:proofErr w:type="gramEnd"/>
-            <w:r>
-              <w:rPr>
-                <w:rFonts w:eastAsia="仿宋_GB2312" w:hint="eastAsia"/>
-                <w:sz w:val="24"/>
-              </w:rPr>
-              <w:t>至两种农特产品，对其行业情况进行了解并总结出弱势及提升空间，针对性的进行技术扶贫工作构思并整理成一份报告。</w:t>
+              <w:t>一．选出一至两种农特产品，对其行业情况进行了解并总结出弱势及提升空间，针对性的进行技术扶贫工作构思并整理成一份报告。</w:t>
             </w:r>
           </w:p>
           <w:p>
@@ -5348,36 +5199,8 @@
                 <w:sz w:val="18"/>
                 <w:szCs w:val="18"/>
               </w:rPr>
-              <w:t>在各大平台开设账号，准备视频制作工具，</w:t>
-            </w:r>
-            <w:proofErr w:type="gramStart"/>
-            <w:r>
-              <w:rPr>
-                <w:rFonts w:hint="eastAsia"/>
-                <w:sz w:val="18"/>
-                <w:szCs w:val="18"/>
-              </w:rPr>
-              <w:t>搭建云</w:t>
-            </w:r>
-            <w:proofErr w:type="gramEnd"/>
-            <w:r>
-              <w:rPr>
-                <w:rFonts w:hint="eastAsia"/>
-                <w:sz w:val="18"/>
-                <w:szCs w:val="18"/>
-              </w:rPr>
-              <w:t>空间；搜集相关文献，整理资料素材上传</w:t>
-            </w:r>
-            <w:proofErr w:type="gramStart"/>
-            <w:r>
-              <w:rPr>
-                <w:rFonts w:hint="eastAsia"/>
-                <w:sz w:val="18"/>
-                <w:szCs w:val="18"/>
-              </w:rPr>
-              <w:t>云空间</w:t>
-            </w:r>
-            <w:proofErr w:type="gramEnd"/>
+              <w:t>在各大平台开设账号，准备视频制作工具，搭建云空间；搜集相关文献，整理资料素材上传云空间</w:t>
+            </w:r>
           </w:p>
         </w:tc>
       </w:tr>
@@ -6201,25 +6024,7 @@
                 <w:sz w:val="24"/>
                 <w:szCs w:val="24"/>
               </w:rPr>
-              <w:t>社会实践活动，并保证本人身体和心理状况适合参加本次社会实践，对本次社会实践的目的、性质、实践地的情况以及可能的风险有清楚的了解，详细阅读并全部理解教育部令第12号《学生伤害事故处理办法》（2002年9月1日生效）。在我团队社会实践期间，本人保证将自觉遵守国家法律法规和学校纪律，严格执行学校关于暑期社会实践的各项规定，遵守团队纪律，</w:t>
-            </w:r>
-            <w:proofErr w:type="gramStart"/>
-            <w:r>
-              <w:rPr>
-                <w:rFonts w:ascii="仿宋_GB2312" w:eastAsia="仿宋_GB2312" w:hAnsi="宋体" w:hint="eastAsia"/>
-                <w:sz w:val="24"/>
-                <w:szCs w:val="24"/>
-              </w:rPr>
-              <w:t>不</w:t>
-            </w:r>
-            <w:proofErr w:type="gramEnd"/>
-            <w:r>
-              <w:rPr>
-                <w:rFonts w:ascii="仿宋_GB2312" w:eastAsia="仿宋_GB2312" w:hAnsi="宋体" w:hint="eastAsia"/>
-                <w:sz w:val="24"/>
-                <w:szCs w:val="24"/>
-              </w:rPr>
-              <w:t>私自行动，并保证个人安全，圆满完成团队实践任务。</w:t>
+              <w:t>社会实践活动，并保证本人身体和心理状况适合参加本次社会实践，对本次社会实践的目的、性质、实践地的情况以及可能的风险有清楚的了解，详细阅读并全部理解教育部令第12号《学生伤害事故处理办法》（2002年9月1日生效）。在我团队社会实践期间，本人保证将自觉遵守国家法律法规和学校纪律，严格执行学校关于暑期社会实践的各项规定，遵守团队纪律，不私自行动，并保证个人安全，圆满完成团队实践任务。</w:t>
             </w:r>
           </w:p>
         </w:tc>
@@ -6706,25 +6511,64 @@
           <w:sz w:val="40"/>
           <w:szCs w:val="40"/>
         </w:rPr>
-        <w:t>安全员：刘</w:t>
-      </w:r>
-      <w:proofErr w:type="gramStart"/>
+        <w:t>安全员：刘世宇</w:t>
+      </w:r>
       <w:r>
         <w:rPr>
           <w:rFonts w:eastAsia="华文楷体" w:hint="eastAsia"/>
           <w:sz w:val="40"/>
           <w:szCs w:val="40"/>
         </w:rPr>
-        <w:t>世</w:t>
-      </w:r>
-      <w:proofErr w:type="gramEnd"/>
+        <w:t xml:space="preserve"> </w:t>
+      </w:r>
+      <w:r>
+        <w:rPr>
+          <w:rFonts w:eastAsia="华文楷体"/>
+          <w:sz w:val="40"/>
+          <w:szCs w:val="40"/>
+        </w:rPr>
+        <w:t xml:space="preserve">   </w:t>
+      </w:r>
       <w:r>
         <w:rPr>
           <w:rFonts w:eastAsia="华文楷体" w:hint="eastAsia"/>
           <w:sz w:val="40"/>
           <w:szCs w:val="40"/>
         </w:rPr>
-        <w:t>宇</w:t>
+        <w:t>信息员：张玉飞</w:t>
+      </w:r>
+    </w:p>
+    <w:p>
+      <w:pPr>
+        <w:rPr>
+          <w:rFonts w:eastAsia="华文楷体"/>
+          <w:sz w:val="40"/>
+          <w:szCs w:val="40"/>
+        </w:rPr>
+      </w:pPr>
+      <w:r>
+        <w:rPr>
+          <w:rFonts w:eastAsia="方正姚体" w:hint="eastAsia"/>
+          <w:sz w:val="52"/>
+          <w:szCs w:val="52"/>
+        </w:rPr>
+        <w:t>书</w:t>
+      </w:r>
+      <w:r>
+        <w:rPr>
+          <w:rFonts w:eastAsia="方正姚体" w:hint="eastAsia"/>
+          <w:sz w:val="52"/>
+          <w:szCs w:val="52"/>
+        </w:rPr>
+        <w:t xml:space="preserve"> </w:t>
+      </w:r>
+      <w:r>
+        <w:rPr>
+          <w:rFonts w:eastAsia="方正姚体"/>
+          <w:sz w:val="52"/>
+          <w:szCs w:val="52"/>
+        </w:rPr>
+        <w:t xml:space="preserve">    </w:t>
       </w:r>
       <w:r>
         <w:rPr>
@@ -6732,6 +6576,14 @@
           <w:sz w:val="40"/>
           <w:szCs w:val="40"/>
         </w:rPr>
+        <w:t>队员</w:t>
+      </w:r>
+      <w:r>
+        <w:rPr>
+          <w:rFonts w:eastAsia="华文楷体" w:hint="eastAsia"/>
+          <w:sz w:val="40"/>
+          <w:szCs w:val="40"/>
+        </w:rPr>
         <w:t xml:space="preserve"> </w:t>
       </w:r>
       <w:r>
@@ -6740,7 +6592,7 @@
           <w:sz w:val="40"/>
           <w:szCs w:val="40"/>
         </w:rPr>
-        <w:t xml:space="preserve">   </w:t>
+        <w:t xml:space="preserve"> </w:t>
       </w:r>
       <w:r>
         <w:rPr>
@@ -6748,40 +6600,33 @@
           <w:sz w:val="40"/>
           <w:szCs w:val="40"/>
         </w:rPr>
-        <w:t>信息员：张玉飞</w:t>
-      </w:r>
-    </w:p>
-    <w:p>
-      <w:pPr>
+        <w:t>：李林</w:t>
+      </w:r>
+      <w:proofErr w:type="gramStart"/>
+      <w:r>
+        <w:rPr>
+          <w:rFonts w:eastAsia="华文楷体" w:hint="eastAsia"/>
+          <w:sz w:val="40"/>
+          <w:szCs w:val="40"/>
+        </w:rPr>
+        <w:t>烨</w:t>
+      </w:r>
+      <w:proofErr w:type="gramEnd"/>
+      <w:r>
+        <w:rPr>
+          <w:rFonts w:eastAsia="华文楷体" w:hint="eastAsia"/>
+          <w:sz w:val="40"/>
+          <w:szCs w:val="40"/>
+        </w:rPr>
+        <w:t xml:space="preserve"> </w:t>
+      </w:r>
+      <w:r>
         <w:rPr>
           <w:rFonts w:eastAsia="华文楷体"/>
           <w:sz w:val="40"/>
           <w:szCs w:val="40"/>
         </w:rPr>
-      </w:pPr>
-      <w:r>
-        <w:rPr>
-          <w:rFonts w:eastAsia="方正姚体" w:hint="eastAsia"/>
-          <w:sz w:val="52"/>
-          <w:szCs w:val="52"/>
-        </w:rPr>
-        <w:t>书</w:t>
-      </w:r>
-      <w:r>
-        <w:rPr>
-          <w:rFonts w:eastAsia="方正姚体" w:hint="eastAsia"/>
-          <w:sz w:val="52"/>
-          <w:szCs w:val="52"/>
-        </w:rPr>
-        <w:t xml:space="preserve"> </w:t>
-      </w:r>
-      <w:r>
-        <w:rPr>
-          <w:rFonts w:eastAsia="方正姚体"/>
-          <w:sz w:val="52"/>
-          <w:szCs w:val="52"/>
-        </w:rPr>
-        <w:t xml:space="preserve">    </w:t>
+        <w:t xml:space="preserve">  </w:t>
       </w:r>
       <w:r>
         <w:rPr>
@@ -6789,58 +6634,8 @@
           <w:sz w:val="40"/>
           <w:szCs w:val="40"/>
         </w:rPr>
-        <w:t>队员</w:t>
-      </w:r>
-      <w:r>
-        <w:rPr>
-          <w:rFonts w:eastAsia="华文楷体" w:hint="eastAsia"/>
-          <w:sz w:val="40"/>
-          <w:szCs w:val="40"/>
-        </w:rPr>
-        <w:t xml:space="preserve"> </w:t>
-      </w:r>
-      <w:r>
-        <w:rPr>
-          <w:rFonts w:eastAsia="华文楷体"/>
-          <w:sz w:val="40"/>
-          <w:szCs w:val="40"/>
-        </w:rPr>
-        <w:t xml:space="preserve"> </w:t>
-      </w:r>
-      <w:r>
-        <w:rPr>
-          <w:rFonts w:eastAsia="华文楷体" w:hint="eastAsia"/>
-          <w:sz w:val="40"/>
-          <w:szCs w:val="40"/>
-        </w:rPr>
-        <w:t>：李林烨</w:t>
-      </w:r>
-      <w:r>
-        <w:rPr>
-          <w:rFonts w:eastAsia="华文楷体" w:hint="eastAsia"/>
-          <w:sz w:val="40"/>
-          <w:szCs w:val="40"/>
-        </w:rPr>
-        <w:t xml:space="preserve"> </w:t>
-      </w:r>
-      <w:r>
-        <w:rPr>
-          <w:rFonts w:eastAsia="华文楷体"/>
-          <w:sz w:val="40"/>
-          <w:szCs w:val="40"/>
-        </w:rPr>
-        <w:t xml:space="preserve">  </w:t>
-      </w:r>
-      <w:proofErr w:type="gramStart"/>
-      <w:r>
-        <w:rPr>
-          <w:rFonts w:eastAsia="华文楷体" w:hint="eastAsia"/>
-          <w:sz w:val="40"/>
-          <w:szCs w:val="40"/>
-        </w:rPr>
         <w:t>李观泰</w:t>
       </w:r>
-      <w:proofErr w:type="gramEnd"/>
       <w:r>
         <w:rPr>
           <w:rFonts w:eastAsia="华文楷体" w:hint="eastAsia"/>
@@ -7002,7 +6797,7 @@
             <w:noProof/>
             <w:webHidden/>
           </w:rPr>
-          <w:t>3</w:t>
+          <w:t>10</w:t>
         </w:r>
         <w:r>
           <w:rPr>
@@ -7097,7 +6892,7 @@
             <w:noProof/>
             <w:webHidden/>
           </w:rPr>
-          <w:t>3</w:t>
+          <w:t>10</w:t>
         </w:r>
         <w:r>
           <w:rPr>
@@ -7192,7 +6987,7 @@
             <w:noProof/>
             <w:webHidden/>
           </w:rPr>
-          <w:t>8</w:t>
+          <w:t>15</w:t>
         </w:r>
         <w:r>
           <w:rPr>
@@ -7264,7 +7059,7 @@
             <w:noProof/>
             <w:webHidden/>
           </w:rPr>
-          <w:t>9</w:t>
+          <w:t>16</w:t>
         </w:r>
         <w:r>
           <w:rPr>
@@ -7336,7 +7131,7 @@
             <w:noProof/>
             <w:webHidden/>
           </w:rPr>
-          <w:t>10</w:t>
+          <w:t>17</w:t>
         </w:r>
         <w:r>
           <w:rPr>
@@ -7408,7 +7203,7 @@
             <w:noProof/>
             <w:webHidden/>
           </w:rPr>
-          <w:t>12</w:t>
+          <w:t>19</w:t>
         </w:r>
         <w:r>
           <w:rPr>
@@ -7481,7 +7276,7 @@
             <w:noProof/>
             <w:webHidden/>
           </w:rPr>
-          <w:t>13</w:t>
+          <w:t>20</w:t>
         </w:r>
         <w:r>
           <w:rPr>
@@ -7554,7 +7349,7 @@
             <w:noProof/>
             <w:webHidden/>
           </w:rPr>
-          <w:t>13</w:t>
+          <w:t>20</w:t>
         </w:r>
         <w:r>
           <w:rPr>
@@ -7627,7 +7422,7 @@
             <w:noProof/>
             <w:webHidden/>
           </w:rPr>
-          <w:t>14</w:t>
+          <w:t>21</w:t>
         </w:r>
         <w:r>
           <w:rPr>
@@ -13054,9 +12849,6 @@
 <file path=word/header3.xml><?xml version="1.0" encoding="utf-8"?>
 <w:hdr xmlns:wpc="http://schemas.microsoft.com/office/word/2010/wordprocessingCanvas" xmlns:cx="http://schemas.microsoft.com/office/drawing/2014/chartex" xmlns:cx1="http://schemas.microsoft.com/office/drawing/2015/9/8/chartex" xmlns:cx2="http://schemas.microsoft.com/office/drawing/2015/10/21/chartex" xmlns:cx3="http://schemas.microsoft.com/office/drawing/2016/5/9/chartex" xmlns:cx4="http://schemas.microsoft.com/office/drawing/2016/5/10/chartex" xmlns:cx5="http://schemas.microsoft.com/office/drawing/2016/5/11/chartex" xmlns:cx6="http://schemas.microsoft.com/office/drawing/2016/5/12/chartex" xmlns:cx7="http://schemas.microsoft.com/office/drawing/2016/5/13/chartex" xmlns:cx8="http://schemas.microsoft.com/office/drawing/2016/5/14/chartex" xmlns:mc="http://schemas.openxmlformats.org/markup-compatibility/2006" xmlns:aink="http://schemas.microsoft.com/office/drawing/2016/ink" xmlns:am3d="http://schemas.microsoft.com/office/drawing/2017/model3d" xmlns:o="urn:schemas-microsoft-com:office:office" xmlns:r="http://schemas.openxmlformats.org/officeDocument/2006/relationships" xmlns:m="http://schemas.openxmlformats.org/officeDocument/2006/math" xmlns:v="urn:schemas-microsoft-com:vml" xmlns:wp14="http://schemas.microsoft.com/office/word/2010/wordprocessingDrawing" xmlns:wp="http://schemas.openxmlformats.org/drawingml/2006/wordprocessingDrawing" xmlns:w10="urn:schemas-microsoft-com:office:word" xmlns:w="http://schemas.openxmlformats.org/wordprocessingml/2006/main" xmlns:w14="http://schemas.microsoft.com/office/word/2010/wordml" xmlns:w15="http://schemas.microsoft.com/office/word/2012/wordml" xmlns:w16cex="http://schemas.microsoft.com/office/word/2018/wordml/cex" xmlns:w16cid="http://schemas.microsoft.com/office/word/2016/wordml/cid" xmlns:w16="http://schemas.microsoft.com/office/word/2018/wordml" xmlns:w16se="http://schemas.microsoft.com/office/word/2015/wordml/symex" xmlns:wpg="http://schemas.microsoft.com/office/word/2010/wordprocessingGroup" xmlns:wpi="http://schemas.microsoft.com/office/word/2010/wordprocessingInk" xmlns:wne="http://schemas.microsoft.com/office/word/2006/wordml" xmlns:wps="http://schemas.microsoft.com/office/word/2010/wordprocessingShape" mc:Ignorable="w14 w15 w16se w16cid w16 w16cex wp14">
   <w:p>
-    <w:pPr>
-      <w:pStyle w:val="a3"/>
-    </w:pPr>
     <w:r>
       <w:rPr>
         <w:noProof/>
